--- a/ordenanzas/1970.docx
+++ b/ordenanzas/1970.docx
@@ -5,7 +5,8 @@
     <w:p>
       <w:pPr>
         <w:pStyle w:val="Sangradetextonormal"/>
-        <w:spacing w:after="200"/>
+        <w:keepNext/>
+        <w:spacing w:after="240"/>
         <w:ind w:firstLine="0"/>
         <w:jc w:val="right"/>
         <w:rPr>
@@ -24,16 +25,19 @@
     <w:p>
       <w:pPr>
         <w:pStyle w:val="Sangradetextonormal"/>
-        <w:spacing w:after="200"/>
+        <w:keepNext/>
+        <w:spacing w:before="240" w:after="360"/>
         <w:ind w:firstLine="0"/>
         <w:jc w:val="left"/>
         <w:rPr>
+          <w:b/>
           <w:bCs/>
           <w:lang w:val="es-AR"/>
         </w:rPr>
       </w:pPr>
       <w:r>
         <w:rPr>
+          <w:b/>
           <w:bCs/>
           <w:lang w:val="es-AR"/>
         </w:rPr>
@@ -43,618 +47,703 @@
     <w:p>
       <w:pPr>
         <w:pStyle w:val="Sangradetextonormal"/>
-        <w:spacing w:after="200"/>
+        <w:keepNext/>
+        <w:spacing w:before="240" w:after="120"/>
         <w:ind w:firstLine="0"/>
-      </w:pPr>
-      <w:r>
+        <w:jc w:val="left"/>
+        <w:rPr>
+          <w:b/>
+        </w:rPr>
+      </w:pPr>
+      <w:r>
+        <w:rPr>
+          <w:b/>
+        </w:rPr>
         <w:t xml:space="preserve">VISTO: </w:t>
-      </w:r>
-      <w:r>
-        <w:t>La</w:t>
-      </w:r>
-      <w:r>
-        <w:t xml:space="preserve"> </w:t>
-      </w:r>
-      <w:r>
-        <w:t>O</w:t>
-      </w:r>
-      <w:r>
-        <w:t>rdenanza Nº 1940 y en relación con la Ordenanza Nº 1919, por la cual esta Municipalidad de adhiere al Plan “Mas Cerca: Mas Municipio, Mejor País, Mas Patria</w:t>
-      </w:r>
-      <w:r>
-        <w:t>”</w:t>
-      </w:r>
-      <w:r>
-        <w:t xml:space="preserve"> y a otros Programas Nacionales</w:t>
-      </w:r>
-      <w:r>
-        <w:t xml:space="preserve">; </w:t>
-      </w:r>
-      <w:r>
-        <w:t>y</w:t>
       </w:r>
     </w:p>
     <w:p>
       <w:pPr>
-        <w:spacing w:after="200"/>
-        <w:jc w:val="both"/>
-      </w:pPr>
-      <w:r>
-        <w:t xml:space="preserve">CONSIDERANDO: </w:t>
-      </w:r>
-      <w:r>
-        <w:t>Que</w:t>
-      </w:r>
-      <w:r>
-        <w:t xml:space="preserve"> por disposiciones nacionales h</w:t>
-      </w:r>
-      <w:r>
-        <w:t>u</w:t>
-      </w:r>
-      <w:r>
-        <w:t xml:space="preserve">bo modificaciones en las asignaciones y distribución de fondos para los </w:t>
-      </w:r>
-      <w:r>
-        <w:t>M</w:t>
-      </w:r>
-      <w:r>
-        <w:t xml:space="preserve">unicipios, </w:t>
-      </w:r>
-      <w:r>
-        <w:t>asignándose</w:t>
-      </w:r>
-      <w:r>
-        <w:t xml:space="preserve"> al Proyecto de obra</w:t>
-      </w:r>
-      <w:r>
-        <w:t xml:space="preserve"> de “</w:t>
-      </w:r>
-      <w:r>
-        <w:t>Ampliación</w:t>
-      </w:r>
-      <w:r>
-        <w:t xml:space="preserve"> de Red de Gas Natural” con recursos correspondientes a aportes del Tesoro Nacional No reintegrables, </w:t>
-      </w:r>
-      <w:r>
-        <w:t>dejándose</w:t>
-      </w:r>
-      <w:r>
-        <w:t xml:space="preserve"> expresamente establecido que no sufre</w:t>
-      </w:r>
+        <w:pStyle w:val="Sangradetextonormal"/>
+        <w:keepNext/>
+        <w:spacing w:after="120"/>
+        <w:ind w:firstLine="0"/>
+        <w:jc w:val="left"/>
+      </w:pPr>
       <w:r>
         <w:t xml:space="preserve"> </w:t>
       </w:r>
       <w:r>
-        <w:t xml:space="preserve">ninguna </w:t>
-      </w:r>
-      <w:r>
-        <w:t>modificación</w:t>
-      </w:r>
-      <w:r>
-        <w:t xml:space="preserve"> el Presupuesto Municipal, pre</w:t>
-      </w:r>
-      <w:r>
-        <w:t>VISTO</w:t>
-      </w:r>
-      <w:r>
-        <w:t xml:space="preserve">por dicha Ordenanza </w:t>
-      </w:r>
-      <w:r>
-        <w:t>respecto</w:t>
-      </w:r>
-      <w:r>
-        <w:t xml:space="preserve"> de los montos asignados, en consecuencia resulta necesario adecuar la Ordenanza </w:t>
-      </w:r>
-      <w:r>
-        <w:t>Nº</w:t>
-      </w:r>
-      <w:r>
-        <w:t xml:space="preserve"> 1940</w:t>
-      </w:r>
-      <w:r>
-        <w:t>;</w:t>
+        <w:t>La</w:t>
+      </w:r>
+      <w:r>
+        <w:t xml:space="preserve"> </w:t>
+      </w:r>
+      <w:r>
+        <w:t>O</w:t>
+      </w:r>
+      <w:r>
+        <w:t>rdenanza N</w:t>
+      </w:r>
+      <w:r>
+        <w:t xml:space="preserve">º </w:t>
+      </w:r>
+      <w:r>
+        <w:t>1940 y en relación con la Ordenanza N</w:t>
+      </w:r>
+      <w:r>
+        <w:t xml:space="preserve">º </w:t>
+      </w:r>
+      <w:r>
+        <w:t>1919, por la cual esta Municipalidad de adhiere al Plan “Mas Cerca: Mas Municipio, Mejor País, Mas Patria</w:t>
+      </w:r>
+      <w:r>
+        <w:t>”</w:t>
+      </w:r>
+      <w:r>
+        <w:t xml:space="preserve"> y a otros Programas Nacionales</w:t>
+      </w:r>
+      <w:r>
+        <w:t xml:space="preserve">; </w:t>
+      </w:r>
+      <w:r>
+        <w:t>y</w:t>
       </w:r>
     </w:p>
     <w:p>
       <w:pPr>
-        <w:spacing w:after="200"/>
-        <w:jc w:val="center"/>
-      </w:pPr>
-      <w:r>
-        <w:t xml:space="preserve">POR </w:t>
-      </w:r>
-      <w:r>
-        <w:t>EL CONCEJO DELIBERANTE SANCIONA CON FUERZA DE ORDENANZA</w:t>
+        <w:keepNext/>
+        <w:spacing w:before="240" w:after="120"/>
+        <w:rPr>
+          <w:b/>
+        </w:rPr>
+      </w:pPr>
+      <w:r>
+        <w:rPr>
+          <w:b/>
+        </w:rPr>
+        <w:t xml:space="preserve">CONSIDERANDO: </w:t>
       </w:r>
     </w:p>
     <w:p>
       <w:pPr>
-        <w:spacing w:after="200"/>
-        <w:jc w:val="both"/>
+        <w:keepNext/>
+        <w:spacing w:after="120"/>
       </w:pPr>
       <w:r>
         <w:t xml:space="preserve"> </w:t>
       </w:r>
       <w:r>
-        <w:t>ARTICULO PRIMERO</w:t>
-      </w:r>
-      <w:r>
-        <w:t xml:space="preserve">: </w:t>
-      </w:r>
-      <w:r>
-        <w:t>MODIFICA</w:t>
+        <w:t>Que</w:t>
+      </w:r>
+      <w:r>
+        <w:t xml:space="preserve"> por disposiciones nacionales h</w:t>
+      </w:r>
+      <w:r>
+        <w:t>u</w:t>
+      </w:r>
+      <w:r>
+        <w:t xml:space="preserve">bo modificaciones en las asignaciones y distribución de fondos para los </w:t>
+      </w:r>
+      <w:r>
+        <w:t>M</w:t>
+      </w:r>
+      <w:r>
+        <w:t xml:space="preserve">unicipios, </w:t>
+      </w:r>
+      <w:r>
+        <w:t>asignándose</w:t>
+      </w:r>
+      <w:r>
+        <w:t xml:space="preserve"> al Proyecto de obra</w:t>
+      </w:r>
+      <w:r>
+        <w:t xml:space="preserve"> de “</w:t>
+      </w:r>
+      <w:r>
+        <w:t>Ampliación</w:t>
+      </w:r>
+      <w:r>
+        <w:t xml:space="preserve"> de Red de Gas Natural” con recursos correspondientes a aportes del Tesoro Nacional No reintegrables, </w:t>
+      </w:r>
+      <w:r>
+        <w:t>dejándose</w:t>
+      </w:r>
+      <w:r>
+        <w:t xml:space="preserve"> expresamente establecido que no sufre</w:t>
+      </w:r>
+      <w:r>
+        <w:t xml:space="preserve"> </w:t>
+      </w:r>
+      <w:r>
+        <w:t xml:space="preserve">ninguna </w:t>
+      </w:r>
+      <w:r>
+        <w:t>modificación</w:t>
+      </w:r>
+      <w:r>
+        <w:t xml:space="preserve"> el Presupuesto Municipal, pre</w:t>
+      </w:r>
+      <w:r>
+        <w:t>VISTO</w:t>
+      </w:r>
+      <w:r>
+        <w:t xml:space="preserve">por dicha Ordenanza </w:t>
+      </w:r>
+      <w:r>
+        <w:t>respecto</w:t>
+      </w:r>
+      <w:r>
+        <w:t xml:space="preserve"> de los montos asignados, en consecuencia resulta necesario adecuar la Ordenanza </w:t>
       </w:r>
       <w:r>
         <w:t>N</w:t>
       </w:r>
       <w:r>
-        <w:t xml:space="preserve">SE </w:t>
-      </w:r>
-      <w:r>
-        <w:t>los Artículos Primero y Segundo de la Ordenanza Nº 1940, los que quedan redactados de la siguiente manera:</w:t>
+        <w:t xml:space="preserve">º </w:t>
+      </w:r>
+      <w:r>
+        <w:t>1940</w:t>
+      </w:r>
+      <w:r>
+        <w:t>;</w:t>
       </w:r>
     </w:p>
     <w:p>
       <w:pPr>
-        <w:tabs>
-          <w:tab w:val="left" w:pos="0"/>
-        </w:tabs>
-        <w:spacing w:after="200"/>
-        <w:jc w:val="both"/>
-      </w:pPr>
-      <w:r>
-        <w:t>“</w:t>
-      </w:r>
-      <w:r>
-        <w:t>ARTICULO PRIMERO</w:t>
-      </w:r>
-      <w:r>
-        <w:t xml:space="preserve">: </w:t>
-      </w:r>
-      <w:r>
-        <w:t xml:space="preserve">INCREMENTASE en el Presupuesto Municipal aprobado por Ordenanza Nº 1.932, prorrogada su vigencia para el año 2014 por Ordenanza Nº 1954, en Recursos no Corrientes – Aportes del Tesoro Nacional – Plan “ Mas Cerca: Mas Municipio, Mejor </w:t>
-      </w:r>
-      <w:r>
-        <w:t>País</w:t>
-      </w:r>
-      <w:r>
-        <w:t>, Mas Patria”, el monto de $ 4.139.872,15</w:t>
-      </w:r>
-      <w:r>
-        <w:t xml:space="preserve"> </w:t>
-      </w:r>
-      <w:r>
-        <w:t xml:space="preserve">                    (</w:t>
-      </w:r>
-      <w:r>
-        <w:t>P</w:t>
-      </w:r>
-      <w:r>
-        <w:t xml:space="preserve">esos </w:t>
-      </w:r>
-      <w:r>
-        <w:t>C</w:t>
-      </w:r>
-      <w:r>
-        <w:t xml:space="preserve">uatro </w:t>
-      </w:r>
-      <w:r>
-        <w:t>M</w:t>
-      </w:r>
-      <w:r>
-        <w:t xml:space="preserve">illones </w:t>
-      </w:r>
-      <w:r>
-        <w:t>C</w:t>
-      </w:r>
-      <w:r>
-        <w:t xml:space="preserve">iento </w:t>
-      </w:r>
-      <w:r>
-        <w:t>T</w:t>
-      </w:r>
-      <w:r>
-        <w:t xml:space="preserve">reinta y </w:t>
-      </w:r>
-      <w:r>
-        <w:t>N</w:t>
-      </w:r>
-      <w:r>
-        <w:t xml:space="preserve">ueve </w:t>
-      </w:r>
-      <w:r>
-        <w:t>M</w:t>
-      </w:r>
-      <w:r>
-        <w:t xml:space="preserve">il </w:t>
-      </w:r>
-      <w:r>
-        <w:t>O</w:t>
-      </w:r>
-      <w:r>
-        <w:t xml:space="preserve">chocientos </w:t>
-      </w:r>
-      <w:r>
-        <w:t>S</w:t>
-      </w:r>
-      <w:r>
-        <w:t xml:space="preserve">etenta y </w:t>
-      </w:r>
-      <w:r>
-        <w:t>D</w:t>
-      </w:r>
-      <w:r>
-        <w:t>os con quince centavos</w:t>
-      </w:r>
-      <w:r>
-        <w:t xml:space="preserve">) </w:t>
-      </w:r>
-      <w:r>
-        <w:t xml:space="preserve"> </w:t>
-      </w:r>
-      <w:r>
-        <w:t>y la suma de $ 6.997.376</w:t>
-      </w:r>
-      <w:r>
-        <w:t xml:space="preserve"> </w:t>
-      </w:r>
-      <w:r>
-        <w:t xml:space="preserve">                    (</w:t>
-      </w:r>
-      <w:r>
-        <w:t>P</w:t>
-      </w:r>
-      <w:r>
-        <w:t xml:space="preserve">esos </w:t>
-      </w:r>
-      <w:r>
-        <w:t>S</w:t>
-      </w:r>
-      <w:r>
-        <w:t xml:space="preserve">eis </w:t>
-      </w:r>
-      <w:r>
-        <w:t>M</w:t>
-      </w:r>
-      <w:r>
-        <w:t xml:space="preserve">illones </w:t>
-      </w:r>
-      <w:r>
-        <w:t>N</w:t>
-      </w:r>
-      <w:r>
-        <w:t xml:space="preserve">ovecientos </w:t>
-      </w:r>
-      <w:r>
-        <w:t>N</w:t>
-      </w:r>
-      <w:r>
-        <w:t xml:space="preserve">oventa y </w:t>
-      </w:r>
-      <w:r>
-        <w:t>S</w:t>
-      </w:r>
-      <w:r>
-        <w:t xml:space="preserve">iete </w:t>
-      </w:r>
-      <w:r>
-        <w:t>M</w:t>
-      </w:r>
-      <w:r>
-        <w:t xml:space="preserve">il </w:t>
-      </w:r>
-      <w:r>
-        <w:t>T</w:t>
-      </w:r>
-      <w:r>
-        <w:t xml:space="preserve">rescientos </w:t>
-      </w:r>
-      <w:r>
-        <w:t>S</w:t>
-      </w:r>
-      <w:r>
-        <w:t xml:space="preserve">etenta y </w:t>
-      </w:r>
-      <w:r>
-        <w:t>S</w:t>
-      </w:r>
-      <w:r>
-        <w:t>eis</w:t>
-      </w:r>
-      <w:r>
-        <w:t xml:space="preserve">) </w:t>
-      </w:r>
-      <w:r>
-        <w:t xml:space="preserve"> </w:t>
-      </w:r>
-      <w:r>
-        <w:t>en Aportes del Tesoro</w:t>
-      </w:r>
-      <w:r>
-        <w:t xml:space="preserve"> Nacional No Reintegrables, conforme Convenio que se adjunta a la presente, de conformidad con lo considerado</w:t>
-      </w:r>
-      <w:r>
-        <w:t>.</w:t>
+        <w:keepNext/>
+        <w:spacing w:before="360" w:after="360"/>
+        <w:ind w:left="1984" w:right="1984"/>
+        <w:jc w:val="center"/>
+        <w:rPr>
+          <w:b/>
+        </w:rPr>
+      </w:pPr>
+      <w:r>
+        <w:rPr>
+          <w:b/>
+        </w:rPr>
+        <w:t>EL CONCEJO DELIBERANTE SANCIONA CON FUERZA DE ORDENANZA</w:t>
       </w:r>
     </w:p>
     <w:p>
       <w:pPr>
-        <w:tabs>
-          <w:tab w:val="left" w:pos="0"/>
-        </w:tabs>
-        <w:spacing w:after="200"/>
-        <w:jc w:val="both"/>
-      </w:pPr>
-      <w:r>
-        <w:t>“</w:t>
-      </w:r>
-      <w:r>
-        <w:t>ARTICULO SEGUNDO</w:t>
-      </w:r>
-      <w:r>
-        <w:t xml:space="preserve">: </w:t>
-      </w:r>
-      <w:r>
-        <w:t>ASIGNA</w:t>
+        <w:keepNext/>
+        <w:spacing w:after="120"/>
+      </w:pPr>
+      <w:r>
+        <w:rPr>
+          <w:u w:val="single"/>
+        </w:rPr>
+        <w:t>ARTICULO PRIMERO</w:t>
+      </w:r>
+      <w:r>
+        <w:rPr>
+          <w:u w:val="single"/>
+        </w:rPr>
+        <w:t>:</w:t>
+      </w:r>
+      <w:r>
+        <w:t xml:space="preserve"> </w:t>
+      </w:r>
+      <w:r>
+        <w:t>MODIFICA</w:t>
       </w:r>
       <w:r>
         <w:t>N</w:t>
       </w:r>
       <w:r>
-        <w:t>SE los Recursos incrementados, según lo dispuesto en el Articulo p</w:t>
-      </w:r>
-      <w:r>
-        <w:t xml:space="preserve">recedente al </w:t>
-      </w:r>
-      <w:r>
-        <w:t>P</w:t>
-      </w:r>
-      <w:r>
-        <w:t>resupuesto Munici</w:t>
-      </w:r>
-      <w:r>
-        <w:t xml:space="preserve">pal vigente, a la Partida Principal 52 – Trabajos </w:t>
-      </w:r>
-      <w:r>
-        <w:t>Públicos</w:t>
-      </w:r>
-      <w:r>
-        <w:t xml:space="preserve"> – por Tercero</w:t>
-      </w:r>
-      <w:r>
-        <w:t>s</w:t>
-      </w:r>
-      <w:r>
-        <w:t xml:space="preserve"> – Anexo IV – Plan “</w:t>
-      </w:r>
-      <w:r>
-        <w:t>Má</w:t>
-      </w:r>
-      <w:r>
-        <w:t xml:space="preserve">s Cerca: Mas Municipio, Mejor </w:t>
-      </w:r>
-      <w:r>
-        <w:t>País</w:t>
-      </w:r>
-      <w:r>
-        <w:t>, Má</w:t>
-      </w:r>
-      <w:r>
-        <w:t xml:space="preserve">s Patria”, </w:t>
-      </w:r>
-      <w:r>
-        <w:t>incorporándose</w:t>
-      </w:r>
-      <w:r>
-        <w:t xml:space="preserve"> en dicho Anexo lo siguiente: Orden 7: Ente Nacional de Obras </w:t>
-      </w:r>
-      <w:r>
-        <w:t>Hídricas</w:t>
-      </w:r>
-      <w:r>
-        <w:t xml:space="preserve"> de </w:t>
-      </w:r>
-      <w:r>
-        <w:t>S</w:t>
-      </w:r>
-      <w:r>
-        <w:t>aneamiento, por el monto de $ 4.139.872,15</w:t>
-      </w:r>
-      <w:r>
-        <w:t xml:space="preserve"> </w:t>
-      </w:r>
-      <w:r>
-        <w:t xml:space="preserve">                    (</w:t>
-      </w:r>
-      <w:r>
-        <w:t>P</w:t>
-      </w:r>
-      <w:r>
-        <w:t xml:space="preserve">esos </w:t>
-      </w:r>
-      <w:r>
-        <w:t>C</w:t>
-      </w:r>
-      <w:r>
-        <w:t xml:space="preserve">uatro </w:t>
-      </w:r>
-      <w:r>
-        <w:t>M</w:t>
-      </w:r>
-      <w:r>
-        <w:t xml:space="preserve">illones </w:t>
-      </w:r>
-      <w:r>
-        <w:t>C</w:t>
-      </w:r>
-      <w:r>
-        <w:t xml:space="preserve">iento </w:t>
-      </w:r>
-      <w:r>
-        <w:t>T</w:t>
-      </w:r>
-      <w:r>
-        <w:t xml:space="preserve">reinta y </w:t>
-      </w:r>
-      <w:r>
-        <w:t>N</w:t>
-      </w:r>
-      <w:r>
-        <w:t xml:space="preserve">ueve mil </w:t>
-      </w:r>
-      <w:r>
-        <w:t>O</w:t>
-      </w:r>
-      <w:r>
-        <w:t>chocientos</w:t>
-      </w:r>
-      <w:r>
-        <w:t xml:space="preserve"> </w:t>
-      </w:r>
-      <w:r>
-        <w:t>S</w:t>
-      </w:r>
-      <w:r>
-        <w:t xml:space="preserve">etenta y </w:t>
-      </w:r>
-      <w:r>
-        <w:t>D</w:t>
-      </w:r>
-      <w:r>
-        <w:t>os con quince centavos</w:t>
-      </w:r>
-      <w:r>
-        <w:t xml:space="preserve">) </w:t>
-      </w:r>
-      <w:r>
-        <w:t xml:space="preserve"> </w:t>
-      </w:r>
-      <w:r>
-        <w:t xml:space="preserve">y a la Partida Principal 52 – Trabajos </w:t>
-      </w:r>
-      <w:r>
-        <w:t>Públicos</w:t>
-      </w:r>
-      <w:r>
-        <w:t xml:space="preserve"> – Por Terceros, </w:t>
-      </w:r>
-      <w:r>
-        <w:t>incorporándose</w:t>
-      </w:r>
-      <w:r>
-        <w:t xml:space="preserve"> en dicha </w:t>
-      </w:r>
-      <w:r>
-        <w:t>Erogación</w:t>
-      </w:r>
-      <w:r>
-        <w:t xml:space="preserve"> como Anexo V Fondos</w:t>
-      </w:r>
-      <w:r>
-        <w:t xml:space="preserve"> No Reintegrables de la Nación, Orden 1, la obra: Ampliación de Red Externa de Gas Natural</w:t>
-      </w:r>
-      <w:r>
-        <w:t>,</w:t>
-      </w:r>
-      <w:r>
-        <w:t xml:space="preserve"> por la suma de $ 6.997.376</w:t>
-      </w:r>
-      <w:r>
-        <w:t xml:space="preserve"> </w:t>
-      </w:r>
-      <w:r>
-        <w:t xml:space="preserve">                    (</w:t>
-      </w:r>
-      <w:r>
-        <w:t>P</w:t>
-      </w:r>
-      <w:r>
-        <w:t xml:space="preserve">esos </w:t>
-      </w:r>
-      <w:r>
-        <w:t>S</w:t>
-      </w:r>
-      <w:r>
-        <w:t xml:space="preserve">eis </w:t>
-      </w:r>
-      <w:r>
-        <w:t>M</w:t>
-      </w:r>
-      <w:r>
-        <w:t xml:space="preserve">illones </w:t>
-      </w:r>
-      <w:r>
-        <w:t>N</w:t>
-      </w:r>
-      <w:r>
-        <w:t xml:space="preserve">ovecientos </w:t>
-      </w:r>
-      <w:r>
-        <w:t>N</w:t>
-      </w:r>
-      <w:r>
-        <w:t xml:space="preserve">oventa y </w:t>
-      </w:r>
-      <w:r>
-        <w:t>S</w:t>
-      </w:r>
-      <w:r>
-        <w:t xml:space="preserve">iete mil </w:t>
-      </w:r>
-      <w:r>
-        <w:t>T</w:t>
-      </w:r>
-      <w:r>
-        <w:t xml:space="preserve">rescientos </w:t>
-      </w:r>
-      <w:r>
-        <w:t>S</w:t>
-      </w:r>
-      <w:r>
-        <w:t xml:space="preserve">etenta y </w:t>
-      </w:r>
-      <w:r>
-        <w:t>S</w:t>
-      </w:r>
-      <w:r>
-        <w:t>eis</w:t>
-      </w:r>
-      <w:r>
-        <w:t xml:space="preserve">) , </w:t>
-      </w:r>
-      <w:r>
-        <w:t xml:space="preserve"> obras que se ejecutarán en idénticas condicione</w:t>
-      </w:r>
-      <w:r>
-        <w:t xml:space="preserve">s y características del Plan “Más </w:t>
-      </w:r>
-      <w:r>
-        <w:t>C</w:t>
-      </w:r>
-      <w:r>
-        <w:t>erca: Má</w:t>
-      </w:r>
-      <w:r>
-        <w:t xml:space="preserve">s </w:t>
-      </w:r>
-      <w:r>
-        <w:t>M</w:t>
-      </w:r>
-      <w:r>
-        <w:t>unicipio, Mejor País, Mas Patria”, de conformidad con lo considerando</w:t>
-      </w:r>
-      <w:r>
-        <w:t>.</w:t>
+        <w:t xml:space="preserve">SE </w:t>
+      </w:r>
+      <w:r>
+        <w:t>los Artículos Primero y Segundo de la Ordenanza N</w:t>
+      </w:r>
+      <w:r>
+        <w:t xml:space="preserve">º </w:t>
+      </w:r>
+      <w:r>
+        <w:t>1940, los que quedan redactados de la siguiente manera:</w:t>
       </w:r>
     </w:p>
     <w:p>
       <w:pPr>
-        <w:spacing w:after="200"/>
-        <w:jc w:val="both"/>
-      </w:pPr>
+        <w:keepNext/>
+        <w:tabs>
+          <w:tab w:val="left" w:pos="0"/>
+        </w:tabs>
+        <w:spacing w:after="120"/>
+      </w:pPr>
+      <w:r>
+        <w:t>“</w:t>
+      </w:r>
+      <w:r>
+        <w:t>ARTICULO PRIMERO</w:t>
+      </w:r>
+      <w:r>
+        <w:t xml:space="preserve">: </w:t>
+      </w:r>
+      <w:r>
+        <w:t>INCREMENTASE en el Presupuesto Municipal aprobado por Ordenanza N</w:t>
+      </w:r>
+      <w:r>
+        <w:t xml:space="preserve">º </w:t>
+      </w:r>
+      <w:r>
+        <w:t>1.932, prorrogada su vigencia para el año 2014 por Ordenanza N</w:t>
+      </w:r>
+      <w:r>
+        <w:t xml:space="preserve">º </w:t>
+      </w:r>
+      <w:r>
+        <w:t xml:space="preserve">1954, en Recursos no Corrientes – Aportes del Tesoro Nacional – Plan “ Mas Cerca: Mas Municipio, Mejor </w:t>
+      </w:r>
+      <w:r>
+        <w:t>País</w:t>
+      </w:r>
+      <w:r>
+        <w:t>, Mas Patria”, el monto de $ 4.139.872,15</w:t>
+      </w:r>
       <w:r>
         <w:t xml:space="preserve"> </w:t>
       </w:r>
+      <w:r>
+        <w:t xml:space="preserve"> (</w:t>
+      </w:r>
+      <w:r>
+        <w:t>P</w:t>
+      </w:r>
+      <w:r>
+        <w:t xml:space="preserve">esos </w:t>
+      </w:r>
+      <w:r>
+        <w:t>C</w:t>
+      </w:r>
+      <w:r>
+        <w:t xml:space="preserve">uatro </w:t>
+      </w:r>
+      <w:r>
+        <w:t>M</w:t>
+      </w:r>
+      <w:r>
+        <w:t xml:space="preserve">illones </w:t>
+      </w:r>
+      <w:r>
+        <w:t>C</w:t>
+      </w:r>
+      <w:r>
+        <w:t xml:space="preserve">iento </w:t>
+      </w:r>
+      <w:r>
+        <w:t>T</w:t>
+      </w:r>
+      <w:r>
+        <w:t xml:space="preserve">reinta y </w:t>
+      </w:r>
+      <w:r>
+        <w:t>N</w:t>
+      </w:r>
+      <w:r>
+        <w:t xml:space="preserve">ueve </w:t>
+      </w:r>
+      <w:r>
+        <w:t>M</w:t>
+      </w:r>
+      <w:r>
+        <w:t xml:space="preserve">il </w:t>
+      </w:r>
+      <w:r>
+        <w:t>O</w:t>
+      </w:r>
+      <w:r>
+        <w:t xml:space="preserve">chocientos </w:t>
+      </w:r>
+      <w:r>
+        <w:t>S</w:t>
+      </w:r>
+      <w:r>
+        <w:t xml:space="preserve">etenta y </w:t>
+      </w:r>
+      <w:r>
+        <w:t>D</w:t>
+      </w:r>
+      <w:r>
+        <w:t>os con quince centavos</w:t>
+      </w:r>
+      <w:r>
+        <w:t xml:space="preserve">) </w:t>
+      </w:r>
+      <w:r>
+        <w:t xml:space="preserve"> </w:t>
+      </w:r>
+      <w:r>
+        <w:t>y la suma de $ 6.997.376</w:t>
+      </w:r>
+      <w:r>
+        <w:t xml:space="preserve"> </w:t>
+      </w:r>
+      <w:r>
+        <w:t xml:space="preserve"> (</w:t>
+      </w:r>
+      <w:r>
+        <w:t>P</w:t>
+      </w:r>
+      <w:r>
+        <w:t xml:space="preserve">esos </w:t>
+      </w:r>
+      <w:r>
+        <w:t>S</w:t>
+      </w:r>
+      <w:r>
+        <w:t xml:space="preserve">eis </w:t>
+      </w:r>
+      <w:r>
+        <w:t>M</w:t>
+      </w:r>
+      <w:r>
+        <w:t xml:space="preserve">illones </w:t>
+      </w:r>
+      <w:r>
+        <w:t>N</w:t>
+      </w:r>
+      <w:r>
+        <w:t xml:space="preserve">ovecientos </w:t>
+      </w:r>
+      <w:r>
+        <w:t>N</w:t>
+      </w:r>
+      <w:r>
+        <w:t xml:space="preserve">oventa y </w:t>
+      </w:r>
+      <w:r>
+        <w:t>S</w:t>
+      </w:r>
+      <w:r>
+        <w:t xml:space="preserve">iete </w:t>
+      </w:r>
+      <w:r>
+        <w:t>M</w:t>
+      </w:r>
+      <w:r>
+        <w:t xml:space="preserve">il </w:t>
+      </w:r>
+      <w:r>
+        <w:t>T</w:t>
+      </w:r>
+      <w:r>
+        <w:t xml:space="preserve">rescientos </w:t>
+      </w:r>
+      <w:r>
+        <w:t>S</w:t>
+      </w:r>
+      <w:r>
+        <w:t xml:space="preserve">etenta y </w:t>
+      </w:r>
+      <w:r>
+        <w:t>S</w:t>
+      </w:r>
+      <w:r>
+        <w:t>eis</w:t>
+      </w:r>
+      <w:r>
+        <w:t xml:space="preserve">) </w:t>
+      </w:r>
+      <w:r>
+        <w:t xml:space="preserve"> </w:t>
+      </w:r>
+      <w:r>
+        <w:t>en Aportes del Tesoro</w:t>
+      </w:r>
+      <w:r>
+        <w:t xml:space="preserve"> Nacional No Reintegrables, conforme Convenio que se adjunta a la presente, de conformidad con lo considerado</w:t>
+      </w:r>
+      <w:r>
+        <w:t>.</w:t>
+      </w:r>
+    </w:p>
+    <w:p>
+      <w:pPr>
+        <w:keepNext/>
+        <w:tabs>
+          <w:tab w:val="left" w:pos="0"/>
+        </w:tabs>
+        <w:spacing w:after="120"/>
+      </w:pPr>
+      <w:r>
+        <w:t>“</w:t>
+      </w:r>
+      <w:r>
+        <w:rPr>
+          <w:u w:val="single"/>
+        </w:rPr>
+        <w:t>ARTICULO SEGUNDO</w:t>
+      </w:r>
+      <w:r>
+        <w:rPr>
+          <w:u w:val="single"/>
+        </w:rPr>
+        <w:t>:</w:t>
+      </w:r>
+      <w:r>
+        <w:t xml:space="preserve"> </w:t>
+      </w:r>
+      <w:r>
+        <w:t>ASIGNA</w:t>
+      </w:r>
+      <w:r>
+        <w:t>N</w:t>
+      </w:r>
+      <w:r>
+        <w:t>SE los Recursos incrementados, según lo dispuesto en el Articulo p</w:t>
+      </w:r>
+      <w:r>
+        <w:t xml:space="preserve">recedente al </w:t>
+      </w:r>
+      <w:r>
+        <w:t>P</w:t>
+      </w:r>
+      <w:r>
+        <w:t>resupuesto Munici</w:t>
+      </w:r>
+      <w:r>
+        <w:t xml:space="preserve">pal vigente, a la Partida Principal 52 – Trabajos </w:t>
+      </w:r>
+      <w:r>
+        <w:t>Públicos</w:t>
+      </w:r>
+      <w:r>
+        <w:t xml:space="preserve"> – por Tercero</w:t>
+      </w:r>
+      <w:r>
+        <w:t>s</w:t>
+      </w:r>
+      <w:r>
+        <w:t xml:space="preserve"> – Anexo IV – Plan “</w:t>
+      </w:r>
+      <w:r>
+        <w:t>Má</w:t>
+      </w:r>
+      <w:r>
+        <w:t xml:space="preserve">s Cerca: Mas Municipio, Mejor </w:t>
+      </w:r>
+      <w:r>
+        <w:t>País</w:t>
+      </w:r>
+      <w:r>
+        <w:t>, Má</w:t>
+      </w:r>
+      <w:r>
+        <w:t xml:space="preserve">s Patria”, </w:t>
+      </w:r>
+      <w:r>
+        <w:t>incorporándose</w:t>
+      </w:r>
+      <w:r>
+        <w:t xml:space="preserve"> en dicho Anexo lo siguiente: Orden 7: Ente Nacional de Obras </w:t>
+      </w:r>
+      <w:r>
+        <w:t>Hídricas</w:t>
+      </w:r>
+      <w:r>
+        <w:t xml:space="preserve"> de </w:t>
+      </w:r>
+      <w:r>
+        <w:t>S</w:t>
+      </w:r>
+      <w:r>
+        <w:t>aneamiento, por el monto de $ 4.139.872,15</w:t>
+      </w:r>
+      <w:r>
+        <w:t xml:space="preserve"> </w:t>
+      </w:r>
+      <w:r>
+        <w:t xml:space="preserve"> (</w:t>
+      </w:r>
+      <w:r>
+        <w:t>P</w:t>
+      </w:r>
+      <w:r>
+        <w:t xml:space="preserve">esos </w:t>
+      </w:r>
+      <w:r>
+        <w:t>C</w:t>
+      </w:r>
+      <w:r>
+        <w:t xml:space="preserve">uatro </w:t>
+      </w:r>
+      <w:r>
+        <w:t>M</w:t>
+      </w:r>
+      <w:r>
+        <w:t xml:space="preserve">illones </w:t>
+      </w:r>
+      <w:r>
+        <w:t>C</w:t>
+      </w:r>
+      <w:r>
+        <w:t xml:space="preserve">iento </w:t>
+      </w:r>
+      <w:r>
+        <w:t>T</w:t>
+      </w:r>
+      <w:r>
+        <w:t xml:space="preserve">reinta y </w:t>
+      </w:r>
+      <w:r>
+        <w:t>N</w:t>
+      </w:r>
+      <w:r>
+        <w:t xml:space="preserve">ueve mil </w:t>
+      </w:r>
+      <w:r>
+        <w:t>O</w:t>
+      </w:r>
+      <w:r>
+        <w:t>chocientos</w:t>
+      </w:r>
+      <w:r>
+        <w:t xml:space="preserve"> </w:t>
+      </w:r>
+      <w:r>
+        <w:t>S</w:t>
+      </w:r>
+      <w:r>
+        <w:t xml:space="preserve">etenta y </w:t>
+      </w:r>
+      <w:r>
+        <w:t>D</w:t>
+      </w:r>
+      <w:r>
+        <w:t>os con quince centavos</w:t>
+      </w:r>
+      <w:r>
+        <w:t xml:space="preserve">) </w:t>
+      </w:r>
+      <w:r>
+        <w:t xml:space="preserve"> </w:t>
+      </w:r>
+      <w:r>
+        <w:t xml:space="preserve">y a la Partida Principal 52 – Trabajos </w:t>
+      </w:r>
+      <w:r>
+        <w:t>Públicos</w:t>
+      </w:r>
+      <w:r>
+        <w:t xml:space="preserve"> – Por Terceros, </w:t>
+      </w:r>
+      <w:r>
+        <w:t>incorporándose</w:t>
+      </w:r>
+      <w:r>
+        <w:t xml:space="preserve"> en dicha </w:t>
+      </w:r>
+      <w:r>
+        <w:t>Erogación</w:t>
+      </w:r>
+      <w:r>
+        <w:t xml:space="preserve"> como Anexo V Fondos</w:t>
+      </w:r>
+      <w:r>
+        <w:t xml:space="preserve"> No Reintegrables de la Nación, Orden 1, la obra: Ampliación de Red Externa de Gas Natural</w:t>
+      </w:r>
+      <w:r>
+        <w:t>,</w:t>
+      </w:r>
+      <w:r>
+        <w:t xml:space="preserve"> por la suma de $ 6.997.376</w:t>
+      </w:r>
+      <w:r>
+        <w:t xml:space="preserve"> </w:t>
+      </w:r>
+      <w:r>
+        <w:t xml:space="preserve"> (</w:t>
+      </w:r>
+      <w:r>
+        <w:t>P</w:t>
+      </w:r>
+      <w:r>
+        <w:t xml:space="preserve">esos </w:t>
+      </w:r>
+      <w:r>
+        <w:t>S</w:t>
+      </w:r>
+      <w:r>
+        <w:t xml:space="preserve">eis </w:t>
+      </w:r>
+      <w:r>
+        <w:t>M</w:t>
+      </w:r>
+      <w:r>
+        <w:t xml:space="preserve">illones </w:t>
+      </w:r>
+      <w:r>
+        <w:t>N</w:t>
+      </w:r>
+      <w:r>
+        <w:t xml:space="preserve">ovecientos </w:t>
+      </w:r>
+      <w:r>
+        <w:t>N</w:t>
+      </w:r>
+      <w:r>
+        <w:t xml:space="preserve">oventa y </w:t>
+      </w:r>
+      <w:r>
+        <w:t>S</w:t>
+      </w:r>
+      <w:r>
+        <w:t xml:space="preserve">iete mil </w:t>
+      </w:r>
+      <w:r>
+        <w:t>T</w:t>
+      </w:r>
+      <w:r>
+        <w:t xml:space="preserve">rescientos </w:t>
+      </w:r>
+      <w:r>
+        <w:t>S</w:t>
+      </w:r>
+      <w:r>
+        <w:t xml:space="preserve">etenta y </w:t>
+      </w:r>
+      <w:r>
+        <w:t>S</w:t>
+      </w:r>
+      <w:r>
+        <w:t>eis</w:t>
+      </w:r>
+      <w:r>
+        <w:t xml:space="preserve">) , </w:t>
+      </w:r>
+      <w:r>
+        <w:t xml:space="preserve"> obras que se ejecutarán en idénticas condicione</w:t>
+      </w:r>
+      <w:r>
+        <w:t xml:space="preserve">s y características del Plan “Más </w:t>
+      </w:r>
+      <w:r>
+        <w:t>C</w:t>
+      </w:r>
+      <w:r>
+        <w:t>erca: Má</w:t>
+      </w:r>
+      <w:r>
+        <w:t xml:space="preserve">s </w:t>
+      </w:r>
+      <w:r>
+        <w:t>M</w:t>
+      </w:r>
+      <w:r>
+        <w:t>unicipio, Mejor País, Mas Patria”, de conformidad con lo considerando</w:t>
+      </w:r>
+      <w:r>
+        <w:t>.</w:t>
+      </w:r>
+    </w:p>
+    <w:p>
+      <w:pPr>
+        <w:keepNext/>
+        <w:spacing w:after="120"/>
+      </w:pPr>
       <w:r>
         <w:t>ARTICULO SEGUNDO</w:t>
       </w:r>
@@ -673,6 +762,7 @@
       <w:footerReference w:type="default" r:id="rId8"/>
       <w:pgSz w:w="11906" w:h="16838" w:code="5"/>
       <w:pgMar w:top="1417" w:right="1701" w:bottom="1417" w:left="1701" w:header="709" w:footer="709" w:gutter="0"/>
+      <w:pgNumType w:start="2822"/>
       <w:cols w:space="708"/>
       <w:docGrid w:linePitch="360"/>
     </w:sectPr>
@@ -682,14 +772,14 @@
 
 <file path=word/endnotes.xml><?xml version="1.0" encoding="utf-8"?>
 <w:endnotes xmlns:ve="http://schemas.openxmlformats.org/markup-compatibility/2006" xmlns:o="urn:schemas-microsoft-com:office:office" xmlns:r="http://schemas.openxmlformats.org/officeDocument/2006/relationships" xmlns:m="http://schemas.openxmlformats.org/officeDocument/2006/math" xmlns:v="urn:schemas-microsoft-com:vml" xmlns:wp="http://schemas.openxmlformats.org/drawingml/2006/wordprocessingDrawing" xmlns:w10="urn:schemas-microsoft-com:office:word" xmlns:w="http://schemas.openxmlformats.org/wordprocessingml/2006/main" xmlns:wne="http://schemas.microsoft.com/office/word/2006/wordml">
-  <w:endnote w:type="separator" w:id="0">
+  <w:endnote w:type="separator" w:id="-1">
     <w:p>
       <w:r>
         <w:separator/>
       </w:r>
     </w:p>
   </w:endnote>
-  <w:endnote w:type="continuationSeparator" w:id="1">
+  <w:endnote w:type="continuationSeparator" w:id="0">
     <w:p>
       <w:r>
         <w:continuationSeparator/>
@@ -741,21 +831,11 @@
   <w:p>
     <w:pPr>
       <w:pStyle w:val="Piedepgina"/>
-      <w:framePr w:wrap="around" w:vAnchor="text" w:hAnchor="margin" w:xAlign="center" w:y="1"/>
-      <w:rPr>
-        <w:rStyle w:val="Nmerodepgina"/>
-      </w:rPr>
-    </w:pPr>
-  </w:p>
-  <w:p>
-    <w:pPr>
-      <w:ind w:firstLine="708"/>
-      <w:jc w:val="both"/>
-    </w:pPr>
-  </w:p>
-  <w:p>
-    <w:pPr>
-      <w:pStyle w:val="Piedepgina"/>
+      <w:rPr>
+        <w:rFonts w:ascii="Book Antiqua" w:hAnsi="Book Antiqua"/>
+        <w:color w:val="808080" w:themeColor="background1" w:themeShade="80"/>
+        <w:sz w:val="20"/>
+      </w:rPr>
     </w:pPr>
   </w:p>
 </w:ftr>
@@ -763,14 +843,14 @@
 
 <file path=word/footnotes.xml><?xml version="1.0" encoding="utf-8"?>
 <w:footnotes xmlns:ve="http://schemas.openxmlformats.org/markup-compatibility/2006" xmlns:o="urn:schemas-microsoft-com:office:office" xmlns:r="http://schemas.openxmlformats.org/officeDocument/2006/relationships" xmlns:m="http://schemas.openxmlformats.org/officeDocument/2006/math" xmlns:v="urn:schemas-microsoft-com:vml" xmlns:wp="http://schemas.openxmlformats.org/drawingml/2006/wordprocessingDrawing" xmlns:w10="urn:schemas-microsoft-com:office:word" xmlns:w="http://schemas.openxmlformats.org/wordprocessingml/2006/main" xmlns:wne="http://schemas.microsoft.com/office/word/2006/wordml">
-  <w:footnote w:type="separator" w:id="0">
+  <w:footnote w:type="separator" w:id="-1">
     <w:p>
       <w:r>
         <w:separator/>
       </w:r>
     </w:p>
   </w:footnote>
-  <w:footnote w:type="continuationSeparator" w:id="1">
+  <w:footnote w:type="continuationSeparator" w:id="0">
     <w:p>
       <w:r>
         <w:continuationSeparator/>
